--- a/JP_Resume2015.docx
+++ b/JP_Resume2015.docx
@@ -1505,6 +1505,7 @@
       <w:jc w:val="center"/>
       <w:rPr>
         <w:rFonts w:ascii="Arial" w:hAnsi="Arial" w:cs="Arial"/>
+        <w:b/>
         <w:color w:val="A6A6A6" w:themeColor="background1" w:themeShade="A6"/>
         <w:sz w:val="28"/>
         <w:szCs w:val="28"/>
@@ -1513,6 +1514,7 @@
     <w:r>
       <w:rPr>
         <w:rFonts w:ascii="Arial" w:hAnsi="Arial" w:cs="Arial"/>
+        <w:b/>
         <w:color w:val="A6A6A6" w:themeColor="background1" w:themeShade="A6"/>
         <w:sz w:val="28"/>
         <w:szCs w:val="28"/>

--- a/JP_Resume2015.docx
+++ b/JP_Resume2015.docx
@@ -1596,12 +1596,11 @@
   <w:tbl>
     <w:tblPr>
       <w:tblStyle w:val="TableGrid"/>
-      <w:tblW w:w="12238" w:type="dxa"/>
-      <w:tblInd w:w="-1692" w:type="dxa"/>
+      <w:tblW w:w="5000" w:type="pct"/>
       <w:tblLook w:val="0480" w:firstRow="0" w:lastRow="0" w:firstColumn="1" w:lastColumn="0" w:noHBand="0" w:noVBand="1"/>
     </w:tblPr>
     <w:tblGrid>
-      <w:gridCol w:w="12238"/>
+      <w:gridCol w:w="8856"/>
     </w:tblGrid>
     <w:tr>
       <w:trPr>
@@ -1609,7 +1608,7 @@
       </w:trPr>
       <w:tc>
         <w:tcPr>
-          <w:tcW w:w="12238" w:type="dxa"/>
+          <w:tcW w:w="5000" w:type="pct"/>
           <w:shd w:val="clear" w:color="auto" w:fill="000000" w:themeFill="text1"/>
           <w:vAlign w:val="center"/>
         </w:tcPr>
@@ -1618,25 +1617,100 @@
             <w:pStyle w:val="Header"/>
             <w:tabs>
               <w:tab w:val="clear" w:pos="4320"/>
-              <w:tab w:val="clear" w:pos="8640"/>
+              <w:tab w:val="left" w:pos="8640"/>
             </w:tabs>
-            <w:ind w:left="1422" w:right="1240"/>
+            <w:spacing w:line="276" w:lineRule="auto"/>
+            <w:ind w:left="-90" w:right="-90"/>
             <w:jc w:val="center"/>
             <w:rPr>
               <w:rFonts w:ascii="Arial" w:hAnsi="Arial" w:cs="Arial"/>
               <w:color w:val="FFFFFF" w:themeColor="background1"/>
-              <w:sz w:val="18"/>
-              <w:szCs w:val="18"/>
+              <w:sz w:val="17"/>
+              <w:szCs w:val="17"/>
             </w:rPr>
           </w:pPr>
           <w:r>
             <w:rPr>
               <w:rFonts w:ascii="Arial" w:hAnsi="Arial" w:cs="Arial"/>
               <w:color w:val="FFFFFF" w:themeColor="background1"/>
-              <w:sz w:val="18"/>
-              <w:szCs w:val="18"/>
+              <w:sz w:val="17"/>
+              <w:szCs w:val="17"/>
             </w:rPr>
-            <w:t xml:space="preserve">67 Stockholm St. #3F Brooklyn, NY 11221 • 929.253.1259 • </w:t>
+            <w:t>67 Stockholm St. #3F Bro</w:t>
+          </w:r>
+          <w:r>
+            <w:rPr>
+              <w:rFonts w:ascii="Arial" w:hAnsi="Arial" w:cs="Arial"/>
+              <w:color w:val="FFFFFF" w:themeColor="background1"/>
+              <w:sz w:val="17"/>
+              <w:szCs w:val="17"/>
+            </w:rPr>
+            <w:t>oklyn, NY 11221</w:t>
+          </w:r>
+          <w:r>
+            <w:rPr>
+              <w:rFonts w:ascii="Arial" w:hAnsi="Arial" w:cs="Arial"/>
+              <w:color w:val="FFFFFF" w:themeColor="background1"/>
+              <w:sz w:val="17"/>
+              <w:szCs w:val="17"/>
+            </w:rPr>
+            <w:t xml:space="preserve"> </w:t>
+          </w:r>
+          <w:r>
+            <w:rPr>
+              <w:rFonts w:ascii="Arial" w:hAnsi="Arial" w:cs="Arial"/>
+              <w:color w:val="FFFFFF" w:themeColor="background1"/>
+              <w:sz w:val="17"/>
+              <w:szCs w:val="17"/>
+            </w:rPr>
+            <w:t xml:space="preserve"> </w:t>
+          </w:r>
+          <w:proofErr w:type="gramStart"/>
+          <w:r>
+            <w:rPr>
+              <w:rFonts w:ascii="Arial" w:hAnsi="Arial" w:cs="Arial"/>
+              <w:color w:val="FFFFFF" w:themeColor="background1"/>
+              <w:sz w:val="17"/>
+              <w:szCs w:val="17"/>
+            </w:rPr>
+            <w:t>•</w:t>
+          </w:r>
+          <w:r>
+            <w:rPr>
+              <w:rFonts w:ascii="Arial" w:hAnsi="Arial" w:cs="Arial"/>
+              <w:color w:val="FFFFFF" w:themeColor="background1"/>
+              <w:sz w:val="17"/>
+              <w:szCs w:val="17"/>
+            </w:rPr>
+            <w:t xml:space="preserve"> </w:t>
+          </w:r>
+          <w:r>
+            <w:rPr>
+              <w:rFonts w:ascii="Arial" w:hAnsi="Arial" w:cs="Arial"/>
+              <w:color w:val="FFFFFF" w:themeColor="background1"/>
+              <w:sz w:val="17"/>
+              <w:szCs w:val="17"/>
+            </w:rPr>
+            <w:t xml:space="preserve"> 929.253.1259</w:t>
+          </w:r>
+          <w:proofErr w:type="gramEnd"/>
+          <w:r>
+            <w:rPr>
+              <w:rFonts w:ascii="Arial" w:hAnsi="Arial" w:cs="Arial"/>
+              <w:color w:val="FFFFFF" w:themeColor="background1"/>
+              <w:sz w:val="17"/>
+              <w:szCs w:val="17"/>
+            </w:rPr>
+            <w:t xml:space="preserve">  • </w:t>
+          </w:r>
+          <w:r>
+            <w:rPr>
+              <w:rFonts w:ascii="Arial" w:hAnsi="Arial" w:cs="Arial"/>
+              <w:color w:val="FFFFFF" w:themeColor="background1"/>
+              <w:sz w:val="17"/>
+              <w:szCs w:val="17"/>
+            </w:rPr>
+            <w:t xml:space="preserve"> </w:t>
           </w:r>
           <w:hyperlink r:id="rId1" w:history="1">
             <w:r>
@@ -1644,8 +1718,8 @@
                 <w:rStyle w:val="Hyperlink"/>
                 <w:rFonts w:ascii="Arial" w:hAnsi="Arial" w:cs="Arial"/>
                 <w:color w:val="FFFFFF" w:themeColor="background1"/>
-                <w:sz w:val="18"/>
-                <w:szCs w:val="18"/>
+                <w:sz w:val="17"/>
+                <w:szCs w:val="17"/>
                 <w:u w:val="none"/>
               </w:rPr>
               <w:t>jrmyptrs@gmail.com</w:t>
@@ -1655,10 +1729,46 @@
             <w:rPr>
               <w:rFonts w:ascii="Arial" w:hAnsi="Arial" w:cs="Arial"/>
               <w:color w:val="FFFFFF" w:themeColor="background1"/>
-              <w:sz w:val="18"/>
-              <w:szCs w:val="18"/>
+              <w:sz w:val="17"/>
+              <w:szCs w:val="17"/>
             </w:rPr>
-            <w:t xml:space="preserve"> • http://jrmyptrs.github.io</w:t>
+            <w:t xml:space="preserve"> </w:t>
+          </w:r>
+          <w:r>
+            <w:rPr>
+              <w:rFonts w:ascii="Arial" w:hAnsi="Arial" w:cs="Arial"/>
+              <w:color w:val="FFFFFF" w:themeColor="background1"/>
+              <w:sz w:val="17"/>
+              <w:szCs w:val="17"/>
+            </w:rPr>
+            <w:t xml:space="preserve"> </w:t>
+          </w:r>
+          <w:r>
+            <w:rPr>
+              <w:rFonts w:ascii="Arial" w:hAnsi="Arial" w:cs="Arial"/>
+              <w:color w:val="FFFFFF" w:themeColor="background1"/>
+              <w:sz w:val="17"/>
+              <w:szCs w:val="17"/>
+            </w:rPr>
+            <w:t>•</w:t>
+          </w:r>
+          <w:r>
+            <w:rPr>
+              <w:rFonts w:ascii="Arial" w:hAnsi="Arial" w:cs="Arial"/>
+              <w:color w:val="FFFFFF" w:themeColor="background1"/>
+              <w:sz w:val="17"/>
+              <w:szCs w:val="17"/>
+            </w:rPr>
+            <w:t xml:space="preserve"> </w:t>
+          </w:r>
+          <w:r>
+            <w:rPr>
+              <w:rFonts w:ascii="Arial" w:hAnsi="Arial" w:cs="Arial"/>
+              <w:color w:val="FFFFFF" w:themeColor="background1"/>
+              <w:sz w:val="17"/>
+              <w:szCs w:val="17"/>
+            </w:rPr>
+            <w:t xml:space="preserve"> http://jrmyptrs.github.io</w:t>
           </w:r>
         </w:p>
       </w:tc>
@@ -2031,6 +2141,18 @@
       <w:contextualSpacing/>
     </w:pPr>
   </w:style>
+  <w:style w:type="character" w:styleId="FollowedHyperlink">
+    <w:name w:val="FollowedHyperlink"/>
+    <w:basedOn w:val="DefaultParagraphFont"/>
+    <w:uiPriority w:val="99"/>
+    <w:semiHidden/>
+    <w:unhideWhenUsed/>
+    <w:rsid w:val="00B32091"/>
+    <w:rPr>
+      <w:color w:val="800080" w:themeColor="followedHyperlink"/>
+      <w:u w:val="single"/>
+    </w:rPr>
+  </w:style>
 </w:styles>
 </file>
 
@@ -2392,6 +2514,18 @@
       <w:ind w:left="720"/>
       <w:contextualSpacing/>
     </w:pPr>
+  </w:style>
+  <w:style w:type="character" w:styleId="FollowedHyperlink">
+    <w:name w:val="FollowedHyperlink"/>
+    <w:basedOn w:val="DefaultParagraphFont"/>
+    <w:uiPriority w:val="99"/>
+    <w:semiHidden/>
+    <w:unhideWhenUsed/>
+    <w:rsid w:val="00B32091"/>
+    <w:rPr>
+      <w:color w:val="800080" w:themeColor="followedHyperlink"/>
+      <w:u w:val="single"/>
+    </w:rPr>
   </w:style>
 </w:styles>
 </file>
